--- a/Interfaces/T1.docx
+++ b/Interfaces/T1.docx
@@ -341,12 +341,13 @@
       </w:r>
     </w:p>
     <w:p>
-      <w:r>
-        <w:rPr>
-          <w:lang w:val="en-US"/>
-        </w:rPr>
-        <w:tab/>
-      </w:r>
+      <w:pPr>
+        <w:pStyle w:val="Prrafodelista"/>
+        <w:numPr>
+          <w:ilvl w:val="0"/>
+          <w:numId w:val="1"/>
+        </w:numPr>
+      </w:pPr>
       <w:r>
         <w:t>Se requi</w:t>
       </w:r>
@@ -382,6 +383,14 @@
       <w:r>
         <w:t xml:space="preserve"> ventana principal con marcos</w:t>
       </w:r>
+      <w:r>
+        <w:t xml:space="preserve"> y contenedor del </w:t>
+      </w:r>
+      <w:proofErr w:type="spellStart"/>
+      <w:r>
+        <w:t>scene</w:t>
+      </w:r>
+      <w:proofErr w:type="spellEnd"/>
     </w:p>
     <w:p>
       <w:pPr>
@@ -403,7 +412,26 @@
       </w:r>
       <w:proofErr w:type="spellEnd"/>
       <w:r>
-        <w:t xml:space="preserve"> ventanas emergentes</w:t>
+        <w:t xml:space="preserve"> </w:t>
+      </w:r>
+      <w:r>
+        <w:t xml:space="preserve">Contiene </w:t>
+      </w:r>
+      <w:proofErr w:type="spellStart"/>
+      <w:r>
+        <w:t>layouts</w:t>
+      </w:r>
+      <w:proofErr w:type="spellEnd"/>
+      <w:r>
+        <w:t xml:space="preserve"> y controles (clase </w:t>
+      </w:r>
+      <w:proofErr w:type="spellStart"/>
+      <w:r>
+        <w:t>Node</w:t>
+      </w:r>
+      <w:proofErr w:type="spellEnd"/>
+      <w:r>
+        <w:t>). No se pueden reutilizar</w:t>
       </w:r>
     </w:p>
     <w:p>
@@ -420,8 +448,21 @@
       </w:r>
       <w:proofErr w:type="spellEnd"/>
       <w:r>
-        <w:t xml:space="preserve"> visualización y posicionamiento de las cosas</w:t>
-      </w:r>
+        <w:t xml:space="preserve"> </w:t>
+      </w:r>
+      <w:proofErr w:type="spellStart"/>
+      <w:r>
+        <w:t>Disposicion</w:t>
+      </w:r>
+      <w:proofErr w:type="spellEnd"/>
+      <w:r>
+        <w:t xml:space="preserve"> o divisiones del </w:t>
+      </w:r>
+      <w:proofErr w:type="spellStart"/>
+      <w:r>
+        <w:t>scene</w:t>
+      </w:r>
+      <w:proofErr w:type="spellEnd"/>
     </w:p>
     <w:p>
       <w:pPr>
@@ -512,7 +553,6 @@
       <w:r>
         <w:rPr>
           <w:color w:val="FFFFFF" w:themeColor="background1"/>
-          <w:lang w:val="en-US"/>
         </w:rPr>
         <w:t xml:space="preserve">      </w:t>
       </w:r>
@@ -636,7 +676,6 @@
       <w:r>
         <w:rPr>
           <w:color w:val="BCBEC4"/>
-          <w:lang w:val="en-US"/>
         </w:rPr>
         <w:t xml:space="preserve">      </w:t>
       </w:r>

--- a/Interfaces/T1.docx
+++ b/Interfaces/T1.docx
@@ -44,41 +44,17 @@
           <w:color w:val="BCBEC4"/>
         </w:rPr>
       </w:pPr>
-      <w:proofErr w:type="spellStart"/>
       <w:r>
         <w:rPr>
           <w:color w:val="CF8E6D"/>
         </w:rPr>
-        <w:t>import</w:t>
-      </w:r>
-      <w:proofErr w:type="spellEnd"/>
-      <w:r>
-        <w:rPr>
-          <w:color w:val="CF8E6D"/>
-        </w:rPr>
-        <w:t xml:space="preserve"> </w:t>
-      </w:r>
-      <w:proofErr w:type="spellStart"/>
+        <w:t xml:space="preserve">import </w:t>
+      </w:r>
       <w:r>
         <w:rPr>
           <w:color w:val="BCBEC4"/>
         </w:rPr>
-        <w:t>javafx.</w:t>
-      </w:r>
-      <w:proofErr w:type="gramStart"/>
-      <w:r>
-        <w:rPr>
-          <w:color w:val="BCBEC4"/>
-        </w:rPr>
-        <w:t>application.Application</w:t>
-      </w:r>
-      <w:proofErr w:type="spellEnd"/>
-      <w:proofErr w:type="gramEnd"/>
-      <w:r>
-        <w:rPr>
-          <w:color w:val="BCBEC4"/>
-        </w:rPr>
-        <w:t>;</w:t>
+        <w:t>javafx.application.Application;</w:t>
       </w:r>
     </w:p>
     <w:p>
@@ -96,15 +72,7 @@
         </w:numPr>
       </w:pPr>
       <w:r>
-        <w:t xml:space="preserve">Heredar la clase </w:t>
-      </w:r>
-      <w:proofErr w:type="spellStart"/>
-      <w:r>
-        <w:t>Application</w:t>
-      </w:r>
-      <w:proofErr w:type="spellEnd"/>
-      <w:r>
-        <w:t xml:space="preserve"> en la aplicación</w:t>
+        <w:t>Heredar la clase Application en la aplicación</w:t>
       </w:r>
     </w:p>
     <w:p>
@@ -139,7 +107,6 @@
           <w:lang w:eastAsia="es-ES"/>
         </w:rPr>
       </w:pPr>
-      <w:proofErr w:type="spellStart"/>
       <w:r>
         <w:rPr>
           <w:rFonts w:ascii="Courier New" w:eastAsia="Times New Roman" w:hAnsi="Courier New" w:cs="Courier New"/>
@@ -148,9 +115,18 @@
           <w:szCs w:val="20"/>
           <w:lang w:eastAsia="es-ES"/>
         </w:rPr>
-        <w:t>public</w:t>
-      </w:r>
-      <w:proofErr w:type="spellEnd"/>
+        <w:t xml:space="preserve">public class </w:t>
+      </w:r>
+      <w:r>
+        <w:rPr>
+          <w:rFonts w:ascii="Courier New" w:eastAsia="Times New Roman" w:hAnsi="Courier New" w:cs="Courier New"/>
+          <w:color w:val="BCBEC4"/>
+          <w:sz w:val="20"/>
+          <w:szCs w:val="20"/>
+          <w:lang w:eastAsia="es-ES"/>
+        </w:rPr>
+        <w:t xml:space="preserve">HelloApplication </w:t>
+      </w:r>
       <w:r>
         <w:rPr>
           <w:rFonts w:ascii="Courier New" w:eastAsia="Times New Roman" w:hAnsi="Courier New" w:cs="Courier New"/>
@@ -159,31 +135,8 @@
           <w:szCs w:val="20"/>
           <w:lang w:eastAsia="es-ES"/>
         </w:rPr>
-        <w:t xml:space="preserve"> </w:t>
-      </w:r>
-      <w:proofErr w:type="spellStart"/>
-      <w:r>
-        <w:rPr>
-          <w:rFonts w:ascii="Courier New" w:eastAsia="Times New Roman" w:hAnsi="Courier New" w:cs="Courier New"/>
-          <w:color w:val="CF8E6D"/>
-          <w:sz w:val="20"/>
-          <w:szCs w:val="20"/>
-          <w:lang w:eastAsia="es-ES"/>
-        </w:rPr>
-        <w:t>class</w:t>
-      </w:r>
-      <w:proofErr w:type="spellEnd"/>
-      <w:r>
-        <w:rPr>
-          <w:rFonts w:ascii="Courier New" w:eastAsia="Times New Roman" w:hAnsi="Courier New" w:cs="Courier New"/>
-          <w:color w:val="CF8E6D"/>
-          <w:sz w:val="20"/>
-          <w:szCs w:val="20"/>
-          <w:lang w:eastAsia="es-ES"/>
-        </w:rPr>
-        <w:t xml:space="preserve"> </w:t>
-      </w:r>
-      <w:proofErr w:type="spellStart"/>
+        <w:t xml:space="preserve">extends </w:t>
+      </w:r>
       <w:r>
         <w:rPr>
           <w:rFonts w:ascii="Courier New" w:eastAsia="Times New Roman" w:hAnsi="Courier New" w:cs="Courier New"/>
@@ -192,53 +145,8 @@
           <w:szCs w:val="20"/>
           <w:lang w:eastAsia="es-ES"/>
         </w:rPr>
-        <w:t>HelloApplication</w:t>
-      </w:r>
-      <w:proofErr w:type="spellEnd"/>
-      <w:r>
-        <w:rPr>
-          <w:rFonts w:ascii="Courier New" w:eastAsia="Times New Roman" w:hAnsi="Courier New" w:cs="Courier New"/>
-          <w:color w:val="BCBEC4"/>
-          <w:sz w:val="20"/>
-          <w:szCs w:val="20"/>
-          <w:lang w:eastAsia="es-ES"/>
-        </w:rPr>
-        <w:t xml:space="preserve"> </w:t>
-      </w:r>
-      <w:proofErr w:type="spellStart"/>
-      <w:r>
-        <w:rPr>
-          <w:rFonts w:ascii="Courier New" w:eastAsia="Times New Roman" w:hAnsi="Courier New" w:cs="Courier New"/>
-          <w:color w:val="CF8E6D"/>
-          <w:sz w:val="20"/>
-          <w:szCs w:val="20"/>
-          <w:lang w:eastAsia="es-ES"/>
-        </w:rPr>
-        <w:t>extends</w:t>
-      </w:r>
-      <w:proofErr w:type="spellEnd"/>
-      <w:r>
-        <w:rPr>
-          <w:rFonts w:ascii="Courier New" w:eastAsia="Times New Roman" w:hAnsi="Courier New" w:cs="Courier New"/>
-          <w:color w:val="CF8E6D"/>
-          <w:sz w:val="20"/>
-          <w:szCs w:val="20"/>
-          <w:lang w:eastAsia="es-ES"/>
-        </w:rPr>
-        <w:t xml:space="preserve"> </w:t>
-      </w:r>
-      <w:proofErr w:type="spellStart"/>
-      <w:r>
-        <w:rPr>
-          <w:rFonts w:ascii="Courier New" w:eastAsia="Times New Roman" w:hAnsi="Courier New" w:cs="Courier New"/>
-          <w:color w:val="BCBEC4"/>
-          <w:sz w:val="20"/>
-          <w:szCs w:val="20"/>
-          <w:lang w:eastAsia="es-ES"/>
-        </w:rPr>
         <w:t>Application</w:t>
       </w:r>
-      <w:proofErr w:type="spellEnd"/>
     </w:p>
     <w:p>
       <w:pPr>
@@ -255,13 +163,8 @@
         </w:numPr>
       </w:pPr>
       <w:r>
-        <w:t xml:space="preserve">Implementar la clase </w:t>
-      </w:r>
-      <w:proofErr w:type="spellStart"/>
-      <w:r>
-        <w:t>start</w:t>
-      </w:r>
-      <w:proofErr w:type="spellEnd"/>
+        <w:t>Implementar la clase start</w:t>
+      </w:r>
     </w:p>
     <w:p>
       <w:pPr>
@@ -280,7 +183,6 @@
         </w:rPr>
         <w:t xml:space="preserve">public void </w:t>
       </w:r>
-      <w:proofErr w:type="gramStart"/>
       <w:r>
         <w:rPr>
           <w:color w:val="56A8F5"/>
@@ -293,38 +195,21 @@
           <w:color w:val="BCBEC4"/>
           <w:lang w:val="en-US"/>
         </w:rPr>
-        <w:t>(</w:t>
-      </w:r>
-      <w:proofErr w:type="gramEnd"/>
+        <w:t xml:space="preserve">(Stage stage) </w:t>
+      </w:r>
+      <w:r>
+        <w:rPr>
+          <w:color w:val="CF8E6D"/>
+          <w:lang w:val="en-US"/>
+        </w:rPr>
+        <w:t xml:space="preserve">throws </w:t>
+      </w:r>
       <w:r>
         <w:rPr>
           <w:color w:val="BCBEC4"/>
           <w:lang w:val="en-US"/>
         </w:rPr>
-        <w:t xml:space="preserve">Stage stage) </w:t>
-      </w:r>
-      <w:r>
-        <w:rPr>
-          <w:color w:val="CF8E6D"/>
-          <w:lang w:val="en-US"/>
-        </w:rPr>
-        <w:t xml:space="preserve">throws </w:t>
-      </w:r>
-      <w:proofErr w:type="spellStart"/>
-      <w:r>
-        <w:rPr>
-          <w:color w:val="BCBEC4"/>
-          <w:lang w:val="en-US"/>
-        </w:rPr>
-        <w:t>IOException</w:t>
-      </w:r>
-      <w:proofErr w:type="spellEnd"/>
-      <w:r>
-        <w:rPr>
-          <w:color w:val="BCBEC4"/>
-          <w:lang w:val="en-US"/>
-        </w:rPr>
-        <w:t xml:space="preserve"> </w:t>
+        <w:t xml:space="preserve">IOException </w:t>
       </w:r>
     </w:p>
     <w:p>
@@ -369,7 +254,6 @@
           <w:numId w:val="2"/>
         </w:numPr>
       </w:pPr>
-      <w:proofErr w:type="spellStart"/>
       <w:r>
         <w:t>S</w:t>
       </w:r>
@@ -377,20 +261,11 @@
         <w:t>tag</w:t>
       </w:r>
       <w:r>
-        <w:t>e</w:t>
-      </w:r>
-      <w:proofErr w:type="spellEnd"/>
-      <w:r>
-        <w:t xml:space="preserve"> ventana principal con marcos</w:t>
-      </w:r>
-      <w:r>
-        <w:t xml:space="preserve"> y contenedor del </w:t>
-      </w:r>
-      <w:proofErr w:type="spellStart"/>
-      <w:r>
-        <w:t>scene</w:t>
-      </w:r>
-      <w:proofErr w:type="spellEnd"/>
+        <w:t>e ventana principal con marcos</w:t>
+      </w:r>
+      <w:r>
+        <w:t xml:space="preserve"> y contenedor del scene</w:t>
+      </w:r>
     </w:p>
     <w:p>
       <w:pPr>
@@ -403,35 +278,17 @@
       <w:r>
         <w:t xml:space="preserve"> </w:t>
       </w:r>
-      <w:proofErr w:type="spellStart"/>
       <w:r>
         <w:t>S</w:t>
       </w:r>
       <w:r>
         <w:t>cene</w:t>
       </w:r>
-      <w:proofErr w:type="spellEnd"/>
       <w:r>
         <w:t xml:space="preserve"> </w:t>
       </w:r>
       <w:r>
-        <w:t xml:space="preserve">Contiene </w:t>
-      </w:r>
-      <w:proofErr w:type="spellStart"/>
-      <w:r>
-        <w:t>layouts</w:t>
-      </w:r>
-      <w:proofErr w:type="spellEnd"/>
-      <w:r>
-        <w:t xml:space="preserve"> y controles (clase </w:t>
-      </w:r>
-      <w:proofErr w:type="spellStart"/>
-      <w:r>
-        <w:t>Node</w:t>
-      </w:r>
-      <w:proofErr w:type="spellEnd"/>
-      <w:r>
-        <w:t>). No se pueden reutilizar</w:t>
+        <w:t>Contiene layouts y controles (clase Node). No se pueden reutilizar</w:t>
       </w:r>
     </w:p>
     <w:p>
@@ -442,45 +299,30 @@
           <w:numId w:val="2"/>
         </w:numPr>
       </w:pPr>
-      <w:proofErr w:type="spellStart"/>
-      <w:r>
-        <w:t>Layout</w:t>
-      </w:r>
-      <w:proofErr w:type="spellEnd"/>
+      <w:r>
+        <w:t xml:space="preserve">Layout </w:t>
+      </w:r>
+      <w:r>
+        <w:t>Disposicion o divisiones del scene</w:t>
+      </w:r>
+    </w:p>
+    <w:p>
+      <w:pPr>
+        <w:pStyle w:val="Prrafodelista"/>
+        <w:numPr>
+          <w:ilvl w:val="0"/>
+          <w:numId w:val="2"/>
+        </w:numPr>
+      </w:pPr>
+      <w:r>
+        <w:t>C</w:t>
+      </w:r>
+      <w:r>
+        <w:t>ontrol</w:t>
+      </w:r>
       <w:r>
         <w:t xml:space="preserve"> </w:t>
       </w:r>
-      <w:proofErr w:type="spellStart"/>
-      <w:r>
-        <w:t>Disposicion</w:t>
-      </w:r>
-      <w:proofErr w:type="spellEnd"/>
-      <w:r>
-        <w:t xml:space="preserve"> o divisiones del </w:t>
-      </w:r>
-      <w:proofErr w:type="spellStart"/>
-      <w:r>
-        <w:t>scene</w:t>
-      </w:r>
-      <w:proofErr w:type="spellEnd"/>
-    </w:p>
-    <w:p>
-      <w:pPr>
-        <w:pStyle w:val="Prrafodelista"/>
-        <w:numPr>
-          <w:ilvl w:val="0"/>
-          <w:numId w:val="2"/>
-        </w:numPr>
-      </w:pPr>
-      <w:r>
-        <w:t>C</w:t>
-      </w:r>
-      <w:r>
-        <w:t>ontrol</w:t>
-      </w:r>
-      <w:r>
-        <w:t xml:space="preserve"> </w:t>
-      </w:r>
       <w:r>
         <w:t>objetos usables dentro de la pagina</w:t>
       </w:r>
@@ -501,23 +343,7 @@
         <w:ind w:left="708"/>
       </w:pPr>
       <w:r>
-        <w:t xml:space="preserve">Los </w:t>
-      </w:r>
-      <w:proofErr w:type="spellStart"/>
-      <w:r>
-        <w:t>layout</w:t>
-      </w:r>
-      <w:proofErr w:type="spellEnd"/>
-      <w:r>
-        <w:t xml:space="preserve"> pueden ser de varios tipos, como por ejemplo </w:t>
-      </w:r>
-      <w:proofErr w:type="spellStart"/>
-      <w:r>
-        <w:t>HBox</w:t>
-      </w:r>
-      <w:proofErr w:type="spellEnd"/>
-      <w:r>
-        <w:t>.</w:t>
+        <w:t>Los layout pueden ser de varios tipos, como por ejemplo HBox.</w:t>
       </w:r>
     </w:p>
     <w:p>
@@ -525,21 +351,8 @@
         <w:ind w:left="708"/>
       </w:pPr>
       <w:r>
-        <w:t xml:space="preserve">Los controles que se agregan al </w:t>
-      </w:r>
-      <w:proofErr w:type="spellStart"/>
-      <w:r>
-        <w:t>hbox</w:t>
-      </w:r>
-      <w:proofErr w:type="spellEnd"/>
-      <w:r>
-        <w:t xml:space="preserve"> es mediante un método: </w:t>
-      </w:r>
-      <w:proofErr w:type="spellStart"/>
-      <w:r>
-        <w:t>getChildren</w:t>
-      </w:r>
-      <w:proofErr w:type="spellEnd"/>
+        <w:t>Los controles que se agregan al hbox es mediante un método: getChildren</w:t>
+      </w:r>
     </w:p>
     <w:p>
       <w:pPr>
@@ -556,39 +369,12 @@
         </w:rPr>
         <w:t xml:space="preserve">      </w:t>
       </w:r>
-      <w:proofErr w:type="spellStart"/>
-      <w:proofErr w:type="gramStart"/>
       <w:r>
         <w:rPr>
           <w:color w:val="BCBEC4"/>
           <w:lang w:val="en-US"/>
         </w:rPr>
-        <w:t>hbox.getChildren</w:t>
-      </w:r>
-      <w:proofErr w:type="spellEnd"/>
-      <w:proofErr w:type="gramEnd"/>
-      <w:r>
-        <w:rPr>
-          <w:color w:val="BCBEC4"/>
-          <w:lang w:val="en-US"/>
-        </w:rPr>
-        <w:t>().</w:t>
-      </w:r>
-      <w:proofErr w:type="spellStart"/>
-      <w:r>
-        <w:rPr>
-          <w:color w:val="BCBEC4"/>
-          <w:lang w:val="en-US"/>
-        </w:rPr>
-        <w:t>addAll</w:t>
-      </w:r>
-      <w:proofErr w:type="spellEnd"/>
-      <w:r>
-        <w:rPr>
-          <w:color w:val="BCBEC4"/>
-          <w:lang w:val="en-US"/>
-        </w:rPr>
-        <w:t>(button,button1,button2);</w:t>
+        <w:t>hbox.getChildren().addAll(button,button1,button2);</w:t>
       </w:r>
     </w:p>
     <w:p>
@@ -605,31 +391,13 @@
           <w:color w:val="BCBEC4"/>
           <w:lang w:val="en-US"/>
         </w:rPr>
-        <w:t xml:space="preserve">      </w:t>
-      </w:r>
-      <w:proofErr w:type="spellStart"/>
-      <w:proofErr w:type="gramStart"/>
+        <w:t xml:space="preserve">      hbox.getChildren().add(button); &lt;- U</w:t>
+      </w:r>
       <w:r>
         <w:rPr>
           <w:color w:val="BCBEC4"/>
           <w:lang w:val="en-US"/>
         </w:rPr>
-        <w:t>hbox.getChildren</w:t>
-      </w:r>
-      <w:proofErr w:type="spellEnd"/>
-      <w:proofErr w:type="gramEnd"/>
-      <w:r>
-        <w:rPr>
-          <w:color w:val="BCBEC4"/>
-          <w:lang w:val="en-US"/>
-        </w:rPr>
-        <w:t>().add(button); &lt;- U</w:t>
-      </w:r>
-      <w:r>
-        <w:rPr>
-          <w:color w:val="BCBEC4"/>
-          <w:lang w:val="en-US"/>
-        </w:rPr>
         <w:t>no a uno</w:t>
       </w:r>
     </w:p>
@@ -646,15 +414,7 @@
         <w:ind w:firstLine="708"/>
       </w:pPr>
       <w:r>
-        <w:t xml:space="preserve">El </w:t>
-      </w:r>
-      <w:proofErr w:type="spellStart"/>
-      <w:r>
-        <w:t>layout</w:t>
-      </w:r>
-      <w:proofErr w:type="spellEnd"/>
-      <w:r>
-        <w:t xml:space="preserve"> se manda como </w:t>
+        <w:t xml:space="preserve">El layout se manda como </w:t>
       </w:r>
       <w:r>
         <w:t xml:space="preserve">parámetro a la escena, con opcional otros dos </w:t>
@@ -684,82 +444,48 @@
           <w:color w:val="BCBEC4"/>
           <w:lang w:val="en-US"/>
         </w:rPr>
-        <w:t xml:space="preserve">Scene </w:t>
-      </w:r>
-      <w:proofErr w:type="spellStart"/>
+        <w:t xml:space="preserve">Scene scene = </w:t>
+      </w:r>
+      <w:r>
+        <w:rPr>
+          <w:color w:val="CF8E6D"/>
+          <w:lang w:val="en-US"/>
+        </w:rPr>
+        <w:t xml:space="preserve">new </w:t>
+      </w:r>
       <w:r>
         <w:rPr>
           <w:color w:val="BCBEC4"/>
           <w:lang w:val="en-US"/>
         </w:rPr>
-        <w:t>scene</w:t>
-      </w:r>
-      <w:proofErr w:type="spellEnd"/>
+        <w:t xml:space="preserve">Scene(hbox, </w:t>
+      </w:r>
+      <w:r>
+        <w:rPr>
+          <w:color w:val="2AACB8"/>
+          <w:lang w:val="en-US"/>
+        </w:rPr>
+        <w:t>1</w:t>
+      </w:r>
       <w:r>
         <w:rPr>
           <w:color w:val="BCBEC4"/>
           <w:lang w:val="en-US"/>
         </w:rPr>
-        <w:t xml:space="preserve"> = </w:t>
-      </w:r>
-      <w:r>
-        <w:rPr>
-          <w:color w:val="CF8E6D"/>
-          <w:lang w:val="en-US"/>
-        </w:rPr>
-        <w:t xml:space="preserve">new </w:t>
-      </w:r>
-      <w:proofErr w:type="gramStart"/>
+        <w:t xml:space="preserve">, </w:t>
+      </w:r>
+      <w:r>
+        <w:rPr>
+          <w:color w:val="2AACB8"/>
+          <w:lang w:val="en-US"/>
+        </w:rPr>
+        <w:t>1</w:t>
+      </w:r>
       <w:r>
         <w:rPr>
           <w:color w:val="BCBEC4"/>
           <w:lang w:val="en-US"/>
         </w:rPr>
-        <w:t>Scene(</w:t>
-      </w:r>
-      <w:proofErr w:type="spellStart"/>
-      <w:proofErr w:type="gramEnd"/>
-      <w:r>
-        <w:rPr>
-          <w:color w:val="BCBEC4"/>
-          <w:lang w:val="en-US"/>
-        </w:rPr>
-        <w:t>hbox</w:t>
-      </w:r>
-      <w:proofErr w:type="spellEnd"/>
-      <w:r>
-        <w:rPr>
-          <w:color w:val="BCBEC4"/>
-          <w:lang w:val="en-US"/>
-        </w:rPr>
-        <w:t xml:space="preserve">, </w:t>
-      </w:r>
-      <w:r>
-        <w:rPr>
-          <w:color w:val="2AACB8"/>
-          <w:lang w:val="en-US"/>
-        </w:rPr>
-        <w:t>1</w:t>
-      </w:r>
-      <w:r>
-        <w:rPr>
-          <w:color w:val="BCBEC4"/>
-          <w:lang w:val="en-US"/>
-        </w:rPr>
-        <w:t xml:space="preserve">, </w:t>
-      </w:r>
-      <w:r>
-        <w:rPr>
-          <w:color w:val="2AACB8"/>
-          <w:lang w:val="en-US"/>
-        </w:rPr>
-        <w:t>1</w:t>
-      </w:r>
-      <w:r>
-        <w:rPr>
-          <w:color w:val="BCBEC4"/>
-          <w:lang w:val="en-US"/>
-        </w:rPr>
         <w:t>);</w:t>
       </w:r>
     </w:p>
@@ -778,32 +504,815 @@
       <w:r>
         <w:t xml:space="preserve">Para mandar la escena al </w:t>
       </w:r>
-      <w:proofErr w:type="spellStart"/>
       <w:r>
         <w:t>s</w:t>
       </w:r>
       <w:r>
-        <w:t>tage</w:t>
-      </w:r>
-      <w:proofErr w:type="spellEnd"/>
-      <w:r>
-        <w:t xml:space="preserve">, el </w:t>
-      </w:r>
-      <w:proofErr w:type="spellStart"/>
-      <w:r>
-        <w:t>stage</w:t>
-      </w:r>
-      <w:proofErr w:type="spellEnd"/>
-      <w:r>
-        <w:t xml:space="preserve"> tiene un método </w:t>
-      </w:r>
-      <w:proofErr w:type="spellStart"/>
-      <w:r>
-        <w:t>setScene</w:t>
-      </w:r>
-      <w:proofErr w:type="spellEnd"/>
-      <w:r>
-        <w:t>, en el cual mandamos la escena que tengamos creada</w:t>
+        <w:t>tage, el stage tiene un método setScene, en el cual mandamos la escena que tengamos creada</w:t>
+      </w:r>
+    </w:p>
+    <w:p>
+      <w:pPr>
+        <w:ind w:left="708"/>
+      </w:pPr>
+    </w:p>
+    <w:p>
+      <w:pPr>
+        <w:pStyle w:val="Prrafodelista"/>
+        <w:numPr>
+          <w:ilvl w:val="0"/>
+          <w:numId w:val="1"/>
+        </w:numPr>
+      </w:pPr>
+      <w:r>
+        <w:t>Tipos de layouts</w:t>
+      </w:r>
+    </w:p>
+    <w:p>
+      <w:pPr>
+        <w:pStyle w:val="Prrafodelista"/>
+        <w:numPr>
+          <w:ilvl w:val="0"/>
+          <w:numId w:val="2"/>
+        </w:numPr>
+      </w:pPr>
+      <w:r>
+        <w:t xml:space="preserve">HBox: </w:t>
+      </w:r>
+    </w:p>
+    <w:p>
+      <w:pPr>
+        <w:ind w:left="372" w:firstLine="708"/>
+      </w:pPr>
+      <w:r>
+        <w:drawing>
+          <wp:inline distT="0" distB="0" distL="0" distR="0" wp14:anchorId="433B609C" wp14:editId="0BCB05E1">
+            <wp:extent cx="2404534" cy="939800"/>
+            <wp:effectExtent l="0" t="0" r="0" b="0"/>
+            <wp:docPr id="1" name="Imagen 1"/>
+            <wp:cNvGraphicFramePr>
+              <a:graphicFrameLocks xmlns:a="http://schemas.openxmlformats.org/drawingml/2006/main" noChangeAspect="1"/>
+            </wp:cNvGraphicFramePr>
+            <a:graphic xmlns:a="http://schemas.openxmlformats.org/drawingml/2006/main">
+              <a:graphicData uri="http://schemas.openxmlformats.org/drawingml/2006/picture">
+                <pic:pic xmlns:pic="http://schemas.openxmlformats.org/drawingml/2006/picture">
+                  <pic:nvPicPr>
+                    <pic:cNvPr id="1" name=""/>
+                    <pic:cNvPicPr/>
+                  </pic:nvPicPr>
+                  <pic:blipFill rotWithShape="1">
+                    <a:blip r:embed="rId5"/>
+                    <a:srcRect l="4233" t="12601" r="3243" b="9664"/>
+                    <a:stretch/>
+                  </pic:blipFill>
+                  <pic:spPr bwMode="auto">
+                    <a:xfrm>
+                      <a:off x="0" y="0"/>
+                      <a:ext cx="2406254" cy="940472"/>
+                    </a:xfrm>
+                    <a:prstGeom prst="rect">
+                      <a:avLst/>
+                    </a:prstGeom>
+                    <a:ln>
+                      <a:noFill/>
+                    </a:ln>
+                    <a:extLst>
+                      <a:ext uri="{53640926-AAD7-44D8-BBD7-CCE9431645EC}">
+                        <a14:shadowObscured xmlns:a14="http://schemas.microsoft.com/office/drawing/2010/main"/>
+                      </a:ext>
+                    </a:extLst>
+                  </pic:spPr>
+                </pic:pic>
+              </a:graphicData>
+            </a:graphic>
+          </wp:inline>
+        </w:drawing>
+      </w:r>
+    </w:p>
+    <w:p>
+      <w:pPr>
+        <w:ind w:left="372" w:firstLine="708"/>
+      </w:pPr>
+    </w:p>
+    <w:p>
+      <w:pPr>
+        <w:ind w:left="372" w:firstLine="708"/>
+      </w:pPr>
+    </w:p>
+    <w:p>
+      <w:pPr>
+        <w:pStyle w:val="Prrafodelista"/>
+        <w:numPr>
+          <w:ilvl w:val="0"/>
+          <w:numId w:val="2"/>
+        </w:numPr>
+      </w:pPr>
+      <w:r>
+        <w:lastRenderedPageBreak/>
+        <w:t>VBox</w:t>
+      </w:r>
+    </w:p>
+    <w:p>
+      <w:pPr>
+        <w:pStyle w:val="Prrafodelista"/>
+        <w:ind w:left="1080"/>
+      </w:pPr>
+      <w:r>
+        <w:drawing>
+          <wp:inline distT="0" distB="0" distL="0" distR="0" wp14:anchorId="6127D81F" wp14:editId="1F269EFE">
+            <wp:extent cx="2175934" cy="1545042"/>
+            <wp:effectExtent l="0" t="0" r="0" b="0"/>
+            <wp:docPr id="2" name="Imagen 2"/>
+            <wp:cNvGraphicFramePr>
+              <a:graphicFrameLocks xmlns:a="http://schemas.openxmlformats.org/drawingml/2006/main" noChangeAspect="1"/>
+            </wp:cNvGraphicFramePr>
+            <a:graphic xmlns:a="http://schemas.openxmlformats.org/drawingml/2006/main">
+              <a:graphicData uri="http://schemas.openxmlformats.org/drawingml/2006/picture">
+                <pic:pic xmlns:pic="http://schemas.openxmlformats.org/drawingml/2006/picture">
+                  <pic:nvPicPr>
+                    <pic:cNvPr id="1" name=""/>
+                    <pic:cNvPicPr/>
+                  </pic:nvPicPr>
+                  <pic:blipFill>
+                    <a:blip r:embed="rId6"/>
+                    <a:stretch>
+                      <a:fillRect/>
+                    </a:stretch>
+                  </pic:blipFill>
+                  <pic:spPr>
+                    <a:xfrm>
+                      <a:off x="0" y="0"/>
+                      <a:ext cx="2181271" cy="1548832"/>
+                    </a:xfrm>
+                    <a:prstGeom prst="rect">
+                      <a:avLst/>
+                    </a:prstGeom>
+                  </pic:spPr>
+                </pic:pic>
+              </a:graphicData>
+            </a:graphic>
+          </wp:inline>
+        </w:drawing>
+      </w:r>
+    </w:p>
+    <w:p>
+      <w:pPr>
+        <w:pStyle w:val="Prrafodelista"/>
+        <w:ind w:left="1080"/>
+      </w:pPr>
+    </w:p>
+    <w:p>
+      <w:pPr>
+        <w:pStyle w:val="Prrafodelista"/>
+        <w:numPr>
+          <w:ilvl w:val="0"/>
+          <w:numId w:val="2"/>
+        </w:numPr>
+      </w:pPr>
+      <w:r>
+        <w:t>StackPane</w:t>
+      </w:r>
+    </w:p>
+    <w:p>
+      <w:pPr>
+        <w:pStyle w:val="Prrafodelista"/>
+        <w:ind w:left="1080"/>
+        <w:rPr>
+          <w:lang w:val="en-US"/>
+        </w:rPr>
+      </w:pPr>
+      <w:r>
+        <w:rPr>
+          <w:lang w:val="en-US"/>
+        </w:rPr>
+        <w:drawing>
+          <wp:inline distT="0" distB="0" distL="0" distR="0" wp14:anchorId="28F4A65C" wp14:editId="2AE6F4BA">
+            <wp:extent cx="2091267" cy="2206062"/>
+            <wp:effectExtent l="0" t="0" r="4445" b="3810"/>
+            <wp:docPr id="3" name="Imagen 3"/>
+            <wp:cNvGraphicFramePr>
+              <a:graphicFrameLocks xmlns:a="http://schemas.openxmlformats.org/drawingml/2006/main" noChangeAspect="1"/>
+            </wp:cNvGraphicFramePr>
+            <a:graphic xmlns:a="http://schemas.openxmlformats.org/drawingml/2006/main">
+              <a:graphicData uri="http://schemas.openxmlformats.org/drawingml/2006/picture">
+                <pic:pic xmlns:pic="http://schemas.openxmlformats.org/drawingml/2006/picture">
+                  <pic:nvPicPr>
+                    <pic:cNvPr id="1" name=""/>
+                    <pic:cNvPicPr/>
+                  </pic:nvPicPr>
+                  <pic:blipFill>
+                    <a:blip r:embed="rId7"/>
+                    <a:stretch>
+                      <a:fillRect/>
+                    </a:stretch>
+                  </pic:blipFill>
+                  <pic:spPr>
+                    <a:xfrm>
+                      <a:off x="0" y="0"/>
+                      <a:ext cx="2100364" cy="2215658"/>
+                    </a:xfrm>
+                    <a:prstGeom prst="rect">
+                      <a:avLst/>
+                    </a:prstGeom>
+                  </pic:spPr>
+                </pic:pic>
+              </a:graphicData>
+            </a:graphic>
+          </wp:inline>
+        </w:drawing>
+      </w:r>
+    </w:p>
+    <w:p>
+      <w:pPr>
+        <w:pStyle w:val="Prrafodelista"/>
+        <w:ind w:left="1080"/>
+        <w:rPr>
+          <w:lang w:val="en-US"/>
+        </w:rPr>
+      </w:pPr>
+    </w:p>
+    <w:p>
+      <w:pPr>
+        <w:pStyle w:val="Prrafodelista"/>
+        <w:numPr>
+          <w:ilvl w:val="0"/>
+          <w:numId w:val="2"/>
+        </w:numPr>
+      </w:pPr>
+      <w:r>
+        <w:t>FlowPane</w:t>
+      </w:r>
+    </w:p>
+    <w:p>
+      <w:pPr>
+        <w:pStyle w:val="Prrafodelista"/>
+        <w:ind w:left="1080"/>
+      </w:pPr>
+      <w:r>
+        <w:drawing>
+          <wp:inline distT="0" distB="0" distL="0" distR="0" wp14:anchorId="0D39700A" wp14:editId="6F8BE055">
+            <wp:extent cx="2200582" cy="1409897"/>
+            <wp:effectExtent l="0" t="0" r="9525" b="0"/>
+            <wp:docPr id="4" name="Imagen 4"/>
+            <wp:cNvGraphicFramePr>
+              <a:graphicFrameLocks xmlns:a="http://schemas.openxmlformats.org/drawingml/2006/main" noChangeAspect="1"/>
+            </wp:cNvGraphicFramePr>
+            <a:graphic xmlns:a="http://schemas.openxmlformats.org/drawingml/2006/main">
+              <a:graphicData uri="http://schemas.openxmlformats.org/drawingml/2006/picture">
+                <pic:pic xmlns:pic="http://schemas.openxmlformats.org/drawingml/2006/picture">
+                  <pic:nvPicPr>
+                    <pic:cNvPr id="1" name=""/>
+                    <pic:cNvPicPr/>
+                  </pic:nvPicPr>
+                  <pic:blipFill>
+                    <a:blip r:embed="rId8"/>
+                    <a:stretch>
+                      <a:fillRect/>
+                    </a:stretch>
+                  </pic:blipFill>
+                  <pic:spPr>
+                    <a:xfrm>
+                      <a:off x="0" y="0"/>
+                      <a:ext cx="2200582" cy="1409897"/>
+                    </a:xfrm>
+                    <a:prstGeom prst="rect">
+                      <a:avLst/>
+                    </a:prstGeom>
+                  </pic:spPr>
+                </pic:pic>
+              </a:graphicData>
+            </a:graphic>
+          </wp:inline>
+        </w:drawing>
+      </w:r>
+    </w:p>
+    <w:p>
+      <w:pPr>
+        <w:pStyle w:val="Prrafodelista"/>
+        <w:ind w:left="1080"/>
+      </w:pPr>
+    </w:p>
+    <w:p>
+      <w:pPr>
+        <w:pStyle w:val="Prrafodelista"/>
+        <w:numPr>
+          <w:ilvl w:val="0"/>
+          <w:numId w:val="2"/>
+        </w:numPr>
+      </w:pPr>
+      <w:r>
+        <w:t>GridPane</w:t>
+      </w:r>
+    </w:p>
+    <w:p>
+      <w:pPr>
+        <w:pStyle w:val="Prrafodelista"/>
+        <w:ind w:left="1080"/>
+      </w:pPr>
+      <w:r>
+        <w:drawing>
+          <wp:inline distT="0" distB="0" distL="0" distR="0" wp14:anchorId="1151290E" wp14:editId="046A1858">
+            <wp:extent cx="2270786" cy="1253067"/>
+            <wp:effectExtent l="0" t="0" r="0" b="4445"/>
+            <wp:docPr id="5" name="Imagen 5"/>
+            <wp:cNvGraphicFramePr>
+              <a:graphicFrameLocks xmlns:a="http://schemas.openxmlformats.org/drawingml/2006/main" noChangeAspect="1"/>
+            </wp:cNvGraphicFramePr>
+            <a:graphic xmlns:a="http://schemas.openxmlformats.org/drawingml/2006/main">
+              <a:graphicData uri="http://schemas.openxmlformats.org/drawingml/2006/picture">
+                <pic:pic xmlns:pic="http://schemas.openxmlformats.org/drawingml/2006/picture">
+                  <pic:nvPicPr>
+                    <pic:cNvPr id="1" name=""/>
+                    <pic:cNvPicPr/>
+                  </pic:nvPicPr>
+                  <pic:blipFill>
+                    <a:blip r:embed="rId9"/>
+                    <a:stretch>
+                      <a:fillRect/>
+                    </a:stretch>
+                  </pic:blipFill>
+                  <pic:spPr>
+                    <a:xfrm>
+                      <a:off x="0" y="0"/>
+                      <a:ext cx="2280486" cy="1258420"/>
+                    </a:xfrm>
+                    <a:prstGeom prst="rect">
+                      <a:avLst/>
+                    </a:prstGeom>
+                  </pic:spPr>
+                </pic:pic>
+              </a:graphicData>
+            </a:graphic>
+          </wp:inline>
+        </w:drawing>
+      </w:r>
+    </w:p>
+    <w:p>
+      <w:pPr>
+        <w:pStyle w:val="Prrafodelista"/>
+        <w:ind w:left="1080"/>
+      </w:pPr>
+    </w:p>
+    <w:p>
+      <w:pPr>
+        <w:pStyle w:val="Prrafodelista"/>
+        <w:ind w:left="1080"/>
+      </w:pPr>
+    </w:p>
+    <w:p>
+      <w:pPr>
+        <w:pStyle w:val="Prrafodelista"/>
+        <w:ind w:left="1080"/>
+      </w:pPr>
+    </w:p>
+    <w:p>
+      <w:pPr>
+        <w:pStyle w:val="Prrafodelista"/>
+        <w:ind w:left="1080"/>
+      </w:pPr>
+    </w:p>
+    <w:p>
+      <w:pPr>
+        <w:pStyle w:val="Prrafodelista"/>
+        <w:ind w:left="1080"/>
+      </w:pPr>
+    </w:p>
+    <w:p>
+      <w:pPr>
+        <w:pStyle w:val="Prrafodelista"/>
+        <w:ind w:left="1080"/>
+      </w:pPr>
+    </w:p>
+    <w:p>
+      <w:pPr>
+        <w:pStyle w:val="Prrafodelista"/>
+        <w:numPr>
+          <w:ilvl w:val="0"/>
+          <w:numId w:val="2"/>
+        </w:numPr>
+      </w:pPr>
+      <w:r>
+        <w:lastRenderedPageBreak/>
+        <w:t>BorderPane</w:t>
+      </w:r>
+    </w:p>
+    <w:p>
+      <w:pPr>
+        <w:pStyle w:val="Prrafodelista"/>
+        <w:ind w:left="1080"/>
+      </w:pPr>
+      <w:r>
+        <w:drawing>
+          <wp:inline distT="0" distB="0" distL="0" distR="0" wp14:anchorId="787928C4" wp14:editId="0F82587D">
+            <wp:extent cx="2700867" cy="2487122"/>
+            <wp:effectExtent l="0" t="0" r="4445" b="8890"/>
+            <wp:docPr id="6" name="Imagen 6"/>
+            <wp:cNvGraphicFramePr>
+              <a:graphicFrameLocks xmlns:a="http://schemas.openxmlformats.org/drawingml/2006/main" noChangeAspect="1"/>
+            </wp:cNvGraphicFramePr>
+            <a:graphic xmlns:a="http://schemas.openxmlformats.org/drawingml/2006/main">
+              <a:graphicData uri="http://schemas.openxmlformats.org/drawingml/2006/picture">
+                <pic:pic xmlns:pic="http://schemas.openxmlformats.org/drawingml/2006/picture">
+                  <pic:nvPicPr>
+                    <pic:cNvPr id="1" name=""/>
+                    <pic:cNvPicPr/>
+                  </pic:nvPicPr>
+                  <pic:blipFill>
+                    <a:blip r:embed="rId10"/>
+                    <a:stretch>
+                      <a:fillRect/>
+                    </a:stretch>
+                  </pic:blipFill>
+                  <pic:spPr>
+                    <a:xfrm>
+                      <a:off x="0" y="0"/>
+                      <a:ext cx="2712458" cy="2497796"/>
+                    </a:xfrm>
+                    <a:prstGeom prst="rect">
+                      <a:avLst/>
+                    </a:prstGeom>
+                  </pic:spPr>
+                </pic:pic>
+              </a:graphicData>
+            </a:graphic>
+          </wp:inline>
+        </w:drawing>
+      </w:r>
+    </w:p>
+    <w:p>
+      <w:pPr>
+        <w:pStyle w:val="Prrafodelista"/>
+        <w:ind w:left="1080"/>
+      </w:pPr>
+    </w:p>
+    <w:p>
+      <w:pPr>
+        <w:pStyle w:val="Prrafodelista"/>
+        <w:numPr>
+          <w:ilvl w:val="0"/>
+          <w:numId w:val="2"/>
+        </w:numPr>
+      </w:pPr>
+      <w:r>
+        <w:t>TilePane</w:t>
+      </w:r>
+    </w:p>
+    <w:p>
+      <w:pPr>
+        <w:pStyle w:val="Prrafodelista"/>
+        <w:ind w:left="1080"/>
+      </w:pPr>
+      <w:r>
+        <w:drawing>
+          <wp:inline distT="0" distB="0" distL="0" distR="0" wp14:anchorId="5F7F1F44" wp14:editId="745AB0B1">
+            <wp:extent cx="3644350" cy="939800"/>
+            <wp:effectExtent l="0" t="0" r="0" b="0"/>
+            <wp:docPr id="8" name="Imagen 8"/>
+            <wp:cNvGraphicFramePr>
+              <a:graphicFrameLocks xmlns:a="http://schemas.openxmlformats.org/drawingml/2006/main" noChangeAspect="1"/>
+            </wp:cNvGraphicFramePr>
+            <a:graphic xmlns:a="http://schemas.openxmlformats.org/drawingml/2006/main">
+              <a:graphicData uri="http://schemas.openxmlformats.org/drawingml/2006/picture">
+                <pic:pic xmlns:pic="http://schemas.openxmlformats.org/drawingml/2006/picture">
+                  <pic:nvPicPr>
+                    <pic:cNvPr id="1" name=""/>
+                    <pic:cNvPicPr/>
+                  </pic:nvPicPr>
+                  <pic:blipFill>
+                    <a:blip r:embed="rId11"/>
+                    <a:stretch>
+                      <a:fillRect/>
+                    </a:stretch>
+                  </pic:blipFill>
+                  <pic:spPr>
+                    <a:xfrm>
+                      <a:off x="0" y="0"/>
+                      <a:ext cx="3652846" cy="941991"/>
+                    </a:xfrm>
+                    <a:prstGeom prst="rect">
+                      <a:avLst/>
+                    </a:prstGeom>
+                  </pic:spPr>
+                </pic:pic>
+              </a:graphicData>
+            </a:graphic>
+          </wp:inline>
+        </w:drawing>
+      </w:r>
+    </w:p>
+    <w:p>
+      <w:pPr>
+        <w:pStyle w:val="Prrafodelista"/>
+        <w:ind w:left="1080"/>
+      </w:pPr>
+    </w:p>
+    <w:p>
+      <w:pPr>
+        <w:pStyle w:val="Prrafodelista"/>
+        <w:numPr>
+          <w:ilvl w:val="0"/>
+          <w:numId w:val="2"/>
+        </w:numPr>
+      </w:pPr>
+      <w:r>
+        <w:t>AnchorPane</w:t>
+      </w:r>
+    </w:p>
+    <w:p>
+      <w:pPr>
+        <w:pStyle w:val="Prrafodelista"/>
+        <w:ind w:left="1080"/>
+      </w:pPr>
+      <w:r>
+        <w:drawing>
+          <wp:inline distT="0" distB="0" distL="0" distR="0" wp14:anchorId="692922E8" wp14:editId="15678BCB">
+            <wp:extent cx="2633134" cy="2392390"/>
+            <wp:effectExtent l="0" t="0" r="0" b="8255"/>
+            <wp:docPr id="9" name="Imagen 9"/>
+            <wp:cNvGraphicFramePr>
+              <a:graphicFrameLocks xmlns:a="http://schemas.openxmlformats.org/drawingml/2006/main" noChangeAspect="1"/>
+            </wp:cNvGraphicFramePr>
+            <a:graphic xmlns:a="http://schemas.openxmlformats.org/drawingml/2006/main">
+              <a:graphicData uri="http://schemas.openxmlformats.org/drawingml/2006/picture">
+                <pic:pic xmlns:pic="http://schemas.openxmlformats.org/drawingml/2006/picture">
+                  <pic:nvPicPr>
+                    <pic:cNvPr id="1" name=""/>
+                    <pic:cNvPicPr/>
+                  </pic:nvPicPr>
+                  <pic:blipFill>
+                    <a:blip r:embed="rId12"/>
+                    <a:stretch>
+                      <a:fillRect/>
+                    </a:stretch>
+                  </pic:blipFill>
+                  <pic:spPr>
+                    <a:xfrm>
+                      <a:off x="0" y="0"/>
+                      <a:ext cx="2639424" cy="2398105"/>
+                    </a:xfrm>
+                    <a:prstGeom prst="rect">
+                      <a:avLst/>
+                    </a:prstGeom>
+                  </pic:spPr>
+                </pic:pic>
+              </a:graphicData>
+            </a:graphic>
+          </wp:inline>
+        </w:drawing>
+      </w:r>
+    </w:p>
+    <w:p/>
+    <w:p>
+      <w:pPr>
+        <w:pStyle w:val="Prrafodelista"/>
+        <w:numPr>
+          <w:ilvl w:val="0"/>
+          <w:numId w:val="1"/>
+        </w:numPr>
+      </w:pPr>
+      <w:r>
+        <w:t>Métodos</w:t>
+      </w:r>
+    </w:p>
+    <w:p>
+      <w:pPr>
+        <w:pStyle w:val="Prrafodelista"/>
+        <w:numPr>
+          <w:ilvl w:val="1"/>
+          <w:numId w:val="1"/>
+        </w:numPr>
+      </w:pPr>
+      <w:r>
+        <w:t>Controles</w:t>
+      </w:r>
+    </w:p>
+    <w:p>
+      <w:pPr>
+        <w:pStyle w:val="Prrafodelista"/>
+        <w:numPr>
+          <w:ilvl w:val="1"/>
+          <w:numId w:val="2"/>
+        </w:numPr>
+      </w:pPr>
+      <w:r>
+        <w:t>setStyle()</w:t>
+      </w:r>
+      <w:r>
+        <w:t>: Se le cambia el estilo al control con la metodología de css</w:t>
+      </w:r>
+    </w:p>
+    <w:p>
+      <w:pPr>
+        <w:pStyle w:val="Prrafodelista"/>
+        <w:numPr>
+          <w:ilvl w:val="1"/>
+          <w:numId w:val="2"/>
+        </w:numPr>
+      </w:pPr>
+      <w:r>
+        <w:t>setMaxSize()</w:t>
+      </w:r>
+      <w:r>
+        <w:t>: Se le establece al control el tamaño máximo que se pueda</w:t>
+      </w:r>
+    </w:p>
+    <w:p>
+      <w:pPr>
+        <w:pStyle w:val="Prrafodelista"/>
+        <w:numPr>
+          <w:ilvl w:val="1"/>
+          <w:numId w:val="2"/>
+        </w:numPr>
+      </w:pPr>
+      <w:r>
+        <w:t>setId()</w:t>
+      </w:r>
+      <w:r>
+        <w:t>: Le establece el id al control que se quiera</w:t>
+      </w:r>
+    </w:p>
+    <w:p>
+      <w:pPr>
+        <w:pStyle w:val="Prrafodelista"/>
+        <w:numPr>
+          <w:ilvl w:val="1"/>
+          <w:numId w:val="2"/>
+        </w:numPr>
+      </w:pPr>
+      <w:r>
+        <w:t>setPrefSize</w:t>
+      </w:r>
+      <w:r>
+        <w:t xml:space="preserve">(): </w:t>
+      </w:r>
+      <w:r>
+        <w:t>Establece un tamaño de preferencia al iniciar el programa</w:t>
+      </w:r>
+    </w:p>
+    <w:p>
+      <w:pPr>
+        <w:pStyle w:val="Prrafodelista"/>
+        <w:numPr>
+          <w:ilvl w:val="1"/>
+          <w:numId w:val="2"/>
+        </w:numPr>
+      </w:pPr>
+      <w:r>
+        <w:t>setText</w:t>
+      </w:r>
+      <w:r>
+        <w:t>(): Te permite cambiar el texto del control</w:t>
+      </w:r>
+    </w:p>
+    <w:p/>
+    <w:p>
+      <w:pPr>
+        <w:pStyle w:val="Prrafodelista"/>
+        <w:numPr>
+          <w:ilvl w:val="1"/>
+          <w:numId w:val="1"/>
+        </w:numPr>
+      </w:pPr>
+      <w:r>
+        <w:lastRenderedPageBreak/>
+        <w:t>Layout</w:t>
+      </w:r>
+    </w:p>
+    <w:p>
+      <w:pPr>
+        <w:pStyle w:val="Prrafodelista"/>
+        <w:numPr>
+          <w:ilvl w:val="1"/>
+          <w:numId w:val="2"/>
+        </w:numPr>
+      </w:pPr>
+      <w:r>
+        <w:t>getChildren()</w:t>
+      </w:r>
+      <w:r>
+        <w:t>: Recibes los controles usados en ese layout</w:t>
+      </w:r>
+    </w:p>
+    <w:p>
+      <w:pPr>
+        <w:pStyle w:val="Prrafodelista"/>
+        <w:numPr>
+          <w:ilvl w:val="1"/>
+          <w:numId w:val="2"/>
+        </w:numPr>
+      </w:pPr>
+      <w:r>
+        <w:t>setTop()</w:t>
+      </w:r>
+      <w:r>
+        <w:t>: Establece el control seleccionado en la parte superior del layout</w:t>
+      </w:r>
+    </w:p>
+    <w:p>
+      <w:pPr>
+        <w:pStyle w:val="Prrafodelista"/>
+        <w:numPr>
+          <w:ilvl w:val="1"/>
+          <w:numId w:val="2"/>
+        </w:numPr>
+      </w:pPr>
+      <w:r>
+        <w:t>setHgab()</w:t>
+      </w:r>
+      <w:r>
+        <w:t>: Establece una separación horizontal entre los controles</w:t>
+      </w:r>
+    </w:p>
+    <w:p/>
+    <w:p>
+      <w:pPr>
+        <w:pStyle w:val="Prrafodelista"/>
+        <w:numPr>
+          <w:ilvl w:val="1"/>
+          <w:numId w:val="1"/>
+        </w:numPr>
+      </w:pPr>
+      <w:r>
+        <w:t>Scene</w:t>
+      </w:r>
+    </w:p>
+    <w:p>
+      <w:pPr>
+        <w:pStyle w:val="Prrafodelista"/>
+        <w:numPr>
+          <w:ilvl w:val="1"/>
+          <w:numId w:val="2"/>
+        </w:numPr>
+      </w:pPr>
+      <w:r>
+        <w:rPr>
+          <w:lang w:val="en-US"/>
+        </w:rPr>
+        <w:t xml:space="preserve"> </w:t>
+      </w:r>
+      <w:r>
+        <w:t>?</w:t>
+      </w:r>
+    </w:p>
+    <w:p/>
+    <w:p>
+      <w:pPr>
+        <w:pStyle w:val="Prrafodelista"/>
+        <w:numPr>
+          <w:ilvl w:val="1"/>
+          <w:numId w:val="1"/>
+        </w:numPr>
+      </w:pPr>
+      <w:r>
+        <w:t>Stage</w:t>
+      </w:r>
+    </w:p>
+    <w:p>
+      <w:pPr>
+        <w:pStyle w:val="Prrafodelista"/>
+        <w:numPr>
+          <w:ilvl w:val="1"/>
+          <w:numId w:val="2"/>
+        </w:numPr>
+      </w:pPr>
+      <w:r>
+        <w:t>Show()</w:t>
+      </w:r>
+      <w:r>
+        <w:t xml:space="preserve">: Permite la visión </w:t>
+      </w:r>
+      <w:r>
+        <w:t>de la ventana</w:t>
+      </w:r>
+    </w:p>
+    <w:p>
+      <w:pPr>
+        <w:pStyle w:val="Prrafodelista"/>
+        <w:numPr>
+          <w:ilvl w:val="1"/>
+          <w:numId w:val="2"/>
+        </w:numPr>
+      </w:pPr>
+      <w:r>
+        <w:t>setTitle()</w:t>
+      </w:r>
+      <w:r>
+        <w:t>: Establece un nombre a la ventana</w:t>
+      </w:r>
+    </w:p>
+    <w:p>
+      <w:pPr>
+        <w:pStyle w:val="Prrafodelista"/>
+        <w:numPr>
+          <w:ilvl w:val="1"/>
+          <w:numId w:val="2"/>
+        </w:numPr>
+      </w:pPr>
+      <w:r>
+        <w:t>setScene()</w:t>
+      </w:r>
+      <w:r>
+        <w:t>: Se manda la escena con el layout y controles para poder visualizarlos</w:t>
       </w:r>
     </w:p>
     <w:sectPr>
@@ -834,7 +1343,7 @@
         <w:rFonts w:ascii="Calibri" w:eastAsiaTheme="minorHAnsi" w:hAnsi="Calibri" w:cs="Calibri" w:hint="default"/>
       </w:rPr>
     </w:lvl>
-    <w:lvl w:ilvl="1" w:tplc="0C0A0003" w:tentative="1">
+    <w:lvl w:ilvl="1" w:tplc="0C0A0003">
       <w:start w:val="1"/>
       <w:numFmt w:val="bullet"/>
       <w:lvlText w:val="o"/>
@@ -846,7 +1355,7 @@
         <w:rFonts w:ascii="Courier New" w:hAnsi="Courier New" w:cs="Courier New" w:hint="default"/>
       </w:rPr>
     </w:lvl>
-    <w:lvl w:ilvl="2" w:tplc="0C0A0005" w:tentative="1">
+    <w:lvl w:ilvl="2" w:tplc="0C0A0005">
       <w:start w:val="1"/>
       <w:numFmt w:val="bullet"/>
       <w:lvlText w:val=""/>
